--- a/法令ファイル/地域再生法施行令/地域再生法施行令（平成十七年政令第百五十一号）.docx
+++ b/法令ファイル/地域再生法施行令/地域再生法施行令（平成十七年政令第百五十一号）.docx
@@ -27,35 +27,23 @@
     </w:p>
     <w:p>
       <w:pPr>
-        <w:pStyle w:val="Heading6"/>
+        <w:pStyle w:val="ListBullet"/>
         <w:ind w:left="880"/>
       </w:pPr>
       <w:r>
         <w:t>一</w:t>
-      </w:r>
-    </w:p>
-    <w:p>
-      <w:pPr>
-        <w:ind w:left="880"/>
-      </w:pPr>
-      <w:r>
+        <w:br/>
         <w:t>地域における少子高齢化の進展に対応した良好な居住環境の形成</w:t>
       </w:r>
     </w:p>
     <w:p>
       <w:pPr>
-        <w:pStyle w:val="Heading6"/>
+        <w:pStyle w:val="ListBullet"/>
         <w:ind w:left="880"/>
       </w:pPr>
       <w:r>
         <w:t>二</w:t>
-      </w:r>
-    </w:p>
-    <w:p>
-      <w:pPr>
-        <w:ind w:left="880"/>
-      </w:pPr>
-      <w:r>
+        <w:br/>
         <w:t>地域における未利用の又は利用の程度の低い資源を有効に活用した産業の振興</w:t>
       </w:r>
     </w:p>
@@ -151,36 +139,32 @@
     </w:p>
     <w:p>
       <w:pPr>
-        <w:pStyle w:val="Heading6"/>
+        <w:pStyle w:val="ListBullet"/>
         <w:ind w:left="880"/>
       </w:pPr>
       <w:r>
         <w:t>一</w:t>
+        <w:br/>
+        <w:t>都道府県</w:t>
+        <w:br/>
+        <w:br/>
+        <w:br/>
+        <w:t>まち・ひと・しごと創生寄附活用事業を行おうとする年度の前年度において、地方交付税法（昭和二十五年法律第二百十一号）第十条第一項の規定による普通交付税の交付（次号イにおいて単に「普通交付税の交付」という。）を受けていないこと。</w:t>
       </w:r>
     </w:p>
     <w:p>
       <w:pPr>
-        <w:ind w:left="880"/>
-      </w:pPr>
-      <w:r>
-        <w:t>都道府県</w:t>
-      </w:r>
-    </w:p>
-    <w:p>
-      <w:pPr>
-        <w:pStyle w:val="Heading6"/>
+        <w:pStyle w:val="ListBullet"/>
         <w:ind w:left="880"/>
       </w:pPr>
       <w:r>
         <w:t>二</w:t>
-      </w:r>
-    </w:p>
-    <w:p>
-      <w:pPr>
-        <w:ind w:left="880"/>
-      </w:pPr>
-      <w:r>
+        <w:br/>
         <w:t>市町村</w:t>
+        <w:br/>
+        <w:br/>
+        <w:br/>
+        <w:t>次のいずれにも該当すること。</w:t>
       </w:r>
     </w:p>
     <w:p>
@@ -198,52 +182,34 @@
     </w:p>
     <w:p>
       <w:pPr>
-        <w:pStyle w:val="Heading6"/>
+        <w:pStyle w:val="ListBullet"/>
         <w:ind w:left="880"/>
       </w:pPr>
       <w:r>
         <w:t>一</w:t>
-      </w:r>
-    </w:p>
-    <w:p>
-      <w:pPr>
-        <w:ind w:left="880"/>
-      </w:pPr>
-      <w:r>
+        <w:br/>
         <w:t>首都圏整備法（昭和三十一年法律第八十三号）第二条第三項に規定する既成市街地及び同条第四項に規定する近郊整備地帯</w:t>
       </w:r>
     </w:p>
     <w:p>
       <w:pPr>
-        <w:pStyle w:val="Heading6"/>
+        <w:pStyle w:val="ListBullet"/>
         <w:ind w:left="880"/>
       </w:pPr>
       <w:r>
         <w:t>二</w:t>
-      </w:r>
-    </w:p>
-    <w:p>
-      <w:pPr>
-        <w:ind w:left="880"/>
-      </w:pPr>
-      <w:r>
+        <w:br/>
         <w:t>近畿圏整備法（昭和三十八年法律第百二十九号）第二条第三項に規定する既成都市区域</w:t>
       </w:r>
     </w:p>
     <w:p>
       <w:pPr>
-        <w:pStyle w:val="Heading6"/>
+        <w:pStyle w:val="ListBullet"/>
         <w:ind w:left="880"/>
       </w:pPr>
       <w:r>
         <w:t>三</w:t>
-      </w:r>
-    </w:p>
-    <w:p>
-      <w:pPr>
-        <w:ind w:left="880"/>
-      </w:pPr>
-      <w:r>
+        <w:br/>
         <w:t>首都圏、近畿圏及び中部圏の近郊整備地帯等の整備のための国の財政上の特別措置に関する法律施行令（昭和四十一年政令第三百十八号）第一条に規定する区域</w:t>
       </w:r>
     </w:p>
@@ -292,86 +258,56 @@
     </w:p>
     <w:p>
       <w:pPr>
-        <w:pStyle w:val="Heading6"/>
+        <w:pStyle w:val="ListBullet"/>
         <w:ind w:left="880"/>
       </w:pPr>
       <w:r>
         <w:t>一</w:t>
-      </w:r>
-    </w:p>
-    <w:p>
-      <w:pPr>
-        <w:ind w:left="880"/>
-      </w:pPr>
-      <w:r>
+        <w:br/>
         <w:t>農林水産物を生産する事業</w:t>
       </w:r>
     </w:p>
     <w:p>
       <w:pPr>
-        <w:pStyle w:val="Heading6"/>
+        <w:pStyle w:val="ListBullet"/>
         <w:ind w:left="880"/>
       </w:pPr>
       <w:r>
         <w:t>二</w:t>
-      </w:r>
-    </w:p>
-    <w:p>
-      <w:pPr>
-        <w:ind w:left="880"/>
-      </w:pPr>
-      <w:r>
+        <w:br/>
         <w:t>地域農林水産物（その施設の所在する地域で生産された農林水産物をいう。以下この条において同じ。）を加工する事業</w:t>
       </w:r>
     </w:p>
     <w:p>
       <w:pPr>
-        <w:pStyle w:val="Heading6"/>
+        <w:pStyle w:val="ListBullet"/>
         <w:ind w:left="880"/>
       </w:pPr>
       <w:r>
         <w:t>三</w:t>
-      </w:r>
-    </w:p>
-    <w:p>
-      <w:pPr>
-        <w:ind w:left="880"/>
-      </w:pPr>
-      <w:r>
+        <w:br/>
         <w:t>地域農林水産物又はその加工品を販売する事業</w:t>
       </w:r>
     </w:p>
     <w:p>
       <w:pPr>
-        <w:pStyle w:val="Heading6"/>
+        <w:pStyle w:val="ListBullet"/>
         <w:ind w:left="880"/>
       </w:pPr>
       <w:r>
         <w:t>四</w:t>
-      </w:r>
-    </w:p>
-    <w:p>
-      <w:pPr>
-        <w:ind w:left="880"/>
-      </w:pPr>
-      <w:r>
+        <w:br/>
         <w:t>地域農林水産物を調理して供与する事業</w:t>
       </w:r>
     </w:p>
     <w:p>
       <w:pPr>
-        <w:pStyle w:val="Heading6"/>
+        <w:pStyle w:val="ListBullet"/>
         <w:ind w:left="880"/>
       </w:pPr>
       <w:r>
         <w:t>五</w:t>
-      </w:r>
-    </w:p>
-    <w:p>
-      <w:pPr>
-        <w:ind w:left="880"/>
-      </w:pPr>
-      <w:r>
+        <w:br/>
         <w:t>地域農林水産物に由来するエネルギー源を電気に変換する事業</w:t>
       </w:r>
     </w:p>
@@ -433,70 +369,62 @@
     </w:p>
     <w:p>
       <w:pPr>
-        <w:pStyle w:val="Heading6"/>
+        <w:pStyle w:val="ListBullet"/>
         <w:ind w:left="880"/>
       </w:pPr>
       <w:r>
         <w:t>一</w:t>
+        <w:br/>
+        <w:t>法第五条第四項第一号イに掲げる事業に関する交付の事務</w:t>
+        <w:br/>
+        <w:br/>
+        <w:br/>
+        <w:t>内閣総理大臣</w:t>
       </w:r>
     </w:p>
     <w:p>
       <w:pPr>
+        <w:pStyle w:val="ListBullet"/>
         <w:ind w:left="880"/>
       </w:pPr>
       <w:r>
-        <w:t>法第五条第四項第一号イに掲げる事業に関する交付の事務</w:t>
+        <w:t>二</w:t>
+        <w:br/>
+        <w:t>法第五条第四項第一号ロ（１）に掲げる事業で主として農道又は林道に係るもの、同号ロ（２）に掲げる事業で主として集落排水施設に係るもの及び同号ロ（３）に掲げる事業で主として漁港施設に係るものに関する交付の事務</w:t>
+        <w:br/>
+        <w:br/>
+        <w:br/>
+        <w:t>農林水産大臣</w:t>
       </w:r>
     </w:p>
     <w:p>
       <w:pPr>
-        <w:pStyle w:val="Heading6"/>
+        <w:pStyle w:val="ListBullet"/>
         <w:ind w:left="880"/>
       </w:pPr>
       <w:r>
-        <w:t>二</w:t>
+        <w:t>三</w:t>
+        <w:br/>
+        <w:t>法第五条第四項第一号ロ（１）に掲げる事業で主として道路に係るもの、同号ロ（２）に掲げる事業で主として下水道に係るもの及び同号ロ（３）に掲げる事業で主として港湾施設に係るものに関する交付の事務</w:t>
+        <w:br/>
+        <w:br/>
+        <w:br/>
+        <w:t>国土交通大臣</w:t>
       </w:r>
     </w:p>
     <w:p>
       <w:pPr>
-        <w:ind w:left="880"/>
-      </w:pPr>
-      <w:r>
-        <w:t>法第五条第四項第一号ロ（１）に掲げる事業で主として農道又は林道に係るもの、同号ロ（２）に掲げる事業で主として集落排水施設に係るもの及び同号ロ（３）に掲げる事業で主として漁港施設に係るものに関する交付の事務</w:t>
-      </w:r>
-    </w:p>
-    <w:p>
-      <w:pPr>
-        <w:pStyle w:val="Heading6"/>
-        <w:ind w:left="880"/>
-      </w:pPr>
-      <w:r>
-        <w:t>三</w:t>
-      </w:r>
-    </w:p>
-    <w:p>
-      <w:pPr>
-        <w:ind w:left="880"/>
-      </w:pPr>
-      <w:r>
-        <w:t>法第五条第四項第一号ロ（１）に掲げる事業で主として道路に係るもの、同号ロ（２）に掲げる事業で主として下水道に係るもの及び同号ロ（３）に掲げる事業で主として港湾施設に係るものに関する交付の事務</w:t>
-      </w:r>
-    </w:p>
-    <w:p>
-      <w:pPr>
-        <w:pStyle w:val="Heading6"/>
+        <w:pStyle w:val="ListBullet"/>
         <w:ind w:left="880"/>
       </w:pPr>
       <w:r>
         <w:t>四</w:t>
-      </w:r>
-    </w:p>
-    <w:p>
-      <w:pPr>
-        <w:ind w:left="880"/>
-      </w:pPr>
-      <w:r>
+        <w:br/>
         <w:t>法第五条第四項第一号ロ（２）に掲げる事業で主として浄化槽に係るものに関する交付の事務</w:t>
+        <w:br/>
+        <w:br/>
+        <w:br/>
+        <w:t>環境大臣</w:t>
       </w:r>
     </w:p>
     <w:p>
@@ -527,69 +455,45 @@
     </w:p>
     <w:p>
       <w:pPr>
-        <w:pStyle w:val="Heading6"/>
+        <w:pStyle w:val="ListBullet"/>
         <w:ind w:left="880"/>
       </w:pPr>
       <w:r>
         <w:t>一</w:t>
-      </w:r>
-    </w:p>
-    <w:p>
-      <w:pPr>
-        <w:ind w:left="880"/>
-      </w:pPr>
-      <w:r>
+        <w:br/>
         <w:t>自転車駐車場で自転車を賃貸する事業の用に供するもの</w:t>
       </w:r>
     </w:p>
     <w:p>
       <w:pPr>
-        <w:pStyle w:val="Heading6"/>
+        <w:pStyle w:val="ListBullet"/>
         <w:ind w:left="880"/>
       </w:pPr>
       <w:r>
         <w:t>二</w:t>
-      </w:r>
-    </w:p>
-    <w:p>
-      <w:pPr>
-        <w:ind w:left="880"/>
-      </w:pPr>
-      <w:r>
+        <w:br/>
         <w:t>観光案内所</w:t>
       </w:r>
     </w:p>
     <w:p>
       <w:pPr>
-        <w:pStyle w:val="Heading6"/>
+        <w:pStyle w:val="ListBullet"/>
         <w:ind w:left="880"/>
       </w:pPr>
       <w:r>
         <w:t>三</w:t>
-      </w:r>
-    </w:p>
-    <w:p>
-      <w:pPr>
-        <w:ind w:left="880"/>
-      </w:pPr>
-      <w:r>
+        <w:br/>
         <w:t>路線バス（主として一の市町村の区域内において運行するものに限る。）の停留所のベンチ又は上家</w:t>
       </w:r>
     </w:p>
     <w:p>
       <w:pPr>
-        <w:pStyle w:val="Heading6"/>
+        <w:pStyle w:val="ListBullet"/>
         <w:ind w:left="880"/>
       </w:pPr>
       <w:r>
         <w:t>四</w:t>
-      </w:r>
-    </w:p>
-    <w:p>
-      <w:pPr>
-        <w:ind w:left="880"/>
-      </w:pPr>
-      <w:r>
+        <w:br/>
         <w:t>都市公園法（昭和三十一年法律第七十九号）第七条第一項第六号に掲げる仮設工作物</w:t>
       </w:r>
     </w:p>
@@ -655,86 +559,56 @@
     </w:p>
     <w:p>
       <w:pPr>
-        <w:pStyle w:val="Heading6"/>
+        <w:pStyle w:val="ListBullet"/>
         <w:ind w:left="880"/>
       </w:pPr>
       <w:r>
         <w:t>一</w:t>
-      </w:r>
-    </w:p>
-    <w:p>
-      <w:pPr>
-        <w:ind w:left="880"/>
-      </w:pPr>
-      <w:r>
+        <w:br/>
         <w:t>法第十七条の七第四項の施設又は物件（以下この条において「来訪者等利便増進施設」という。）の外観及び配置は、できる限り都市公園の風致及び美観その他都市公園としての機能を害しないものとすること。</w:t>
       </w:r>
     </w:p>
     <w:p>
       <w:pPr>
-        <w:pStyle w:val="Heading6"/>
+        <w:pStyle w:val="ListBullet"/>
         <w:ind w:left="880"/>
       </w:pPr>
       <w:r>
         <w:t>二</w:t>
-      </w:r>
-    </w:p>
-    <w:p>
-      <w:pPr>
-        <w:ind w:left="880"/>
-      </w:pPr>
-      <w:r>
+        <w:br/>
         <w:t>地上に設ける来訪者等利便増進施設の構造は、倒壊、落下その他の事由による危険を防止する措置を講ずることその他の公園施設（都市公園法第二条第二項に規定する公園施設をいう。以下この条において同じ。）の保全又は公衆の都市公園の利用に支障を及ぼさないものとすること。</w:t>
       </w:r>
     </w:p>
     <w:p>
       <w:pPr>
-        <w:pStyle w:val="Heading6"/>
+        <w:pStyle w:val="ListBullet"/>
         <w:ind w:left="880"/>
       </w:pPr>
       <w:r>
         <w:t>三</w:t>
-      </w:r>
-    </w:p>
-    <w:p>
-      <w:pPr>
-        <w:ind w:left="880"/>
-      </w:pPr>
-      <w:r>
+        <w:br/>
         <w:t>地下に設ける来訪者等利便増進施設の構造は、堅固で耐久力を有するとともに、公園施設の保全、他の占用物件（都市公園法施行令（昭和三十一年政令第二百九十号）第十三条第一号に規定する占用物件をいう。）の構造又は公衆の都市公園の利用に支障を及ぼさないものとすること。</w:t>
       </w:r>
     </w:p>
     <w:p>
       <w:pPr>
-        <w:pStyle w:val="Heading6"/>
+        <w:pStyle w:val="ListBullet"/>
         <w:ind w:left="880"/>
       </w:pPr>
       <w:r>
         <w:t>四</w:t>
-      </w:r>
-    </w:p>
-    <w:p>
-      <w:pPr>
-        <w:ind w:left="880"/>
-      </w:pPr>
-      <w:r>
+        <w:br/>
         <w:t>来訪者等利便増進施設のうち、第十二条第一号に掲げる自転車駐車場にあってはその敷地面積が三十平方メートル以内、同条第二号に掲げる観光案内所にあってはその建築面積が五十平方メートル以内、同条第三号に掲げる停留所の上家にあってはその建築面積が二十平方メートル以内であること。</w:t>
       </w:r>
     </w:p>
     <w:p>
       <w:pPr>
-        <w:pStyle w:val="Heading6"/>
+        <w:pStyle w:val="ListBullet"/>
         <w:ind w:left="880"/>
       </w:pPr>
       <w:r>
         <w:t>五</w:t>
-      </w:r>
-    </w:p>
-    <w:p>
-      <w:pPr>
-        <w:ind w:left="880"/>
-      </w:pPr>
-      <w:r>
+        <w:br/>
         <w:t>来訪者等利便増進施設の占用に関する工事は、次に掲げるところによること。</w:t>
       </w:r>
     </w:p>
@@ -779,52 +653,34 @@
     </w:p>
     <w:p>
       <w:pPr>
-        <w:pStyle w:val="Heading6"/>
+        <w:pStyle w:val="ListBullet"/>
         <w:ind w:left="880"/>
       </w:pPr>
       <w:r>
         <w:t>一</w:t>
-      </w:r>
-    </w:p>
-    <w:p>
-      <w:pPr>
-        <w:ind w:left="880"/>
-      </w:pPr>
-      <w:r>
+        <w:br/>
         <w:t>工作物（建築物を除く。次条第二号において同じ。）の建設</w:t>
       </w:r>
     </w:p>
     <w:p>
       <w:pPr>
-        <w:pStyle w:val="Heading6"/>
+        <w:pStyle w:val="ListBullet"/>
         <w:ind w:left="880"/>
       </w:pPr>
       <w:r>
         <w:t>二</w:t>
-      </w:r>
-    </w:p>
-    <w:p>
-      <w:pPr>
-        <w:ind w:left="880"/>
-      </w:pPr>
-      <w:r>
+        <w:br/>
         <w:t>屋外における土石、廃棄物（廃棄物の処理及び清掃に関する法律（昭和四十五年法律第百三十七号）第二条第一項に規定する廃棄物をいう。次条第二号ハにおいて同じ。）、再生資源（資源の有効な利用の促進に関する法律（平成三年法律第四十八号）第二条第四項に規定する再生資源をいう。次条第二号ハにおいて同じ。）その他の物件の堆積</w:t>
       </w:r>
     </w:p>
     <w:p>
       <w:pPr>
-        <w:pStyle w:val="Heading6"/>
+        <w:pStyle w:val="ListBullet"/>
         <w:ind w:left="880"/>
       </w:pPr>
       <w:r>
         <w:t>三</w:t>
-      </w:r>
-    </w:p>
-    <w:p>
-      <w:pPr>
-        <w:ind w:left="880"/>
-      </w:pPr>
-      <w:r>
+        <w:br/>
         <w:t>前二号に掲げる行為のほか、地域再生拠点（法第五条第四項第八号に規定する地域再生拠点をいう。）の形成を図る上で支障を及ぼすおそれがある行為として国土交通省令で定めるもの</w:t>
       </w:r>
     </w:p>
@@ -843,35 +699,23 @@
     </w:p>
     <w:p>
       <w:pPr>
-        <w:pStyle w:val="Heading6"/>
+        <w:pStyle w:val="ListBullet"/>
         <w:ind w:left="880"/>
       </w:pPr>
       <w:r>
         <w:t>一</w:t>
-      </w:r>
-    </w:p>
-    <w:p>
-      <w:pPr>
-        <w:ind w:left="880"/>
-      </w:pPr>
-      <w:r>
+        <w:br/>
         <w:t>法第十七条の十八第一項第一号に掲げる行為であって、次に掲げるもの</w:t>
       </w:r>
     </w:p>
     <w:p>
       <w:pPr>
-        <w:pStyle w:val="Heading6"/>
+        <w:pStyle w:val="ListBullet"/>
         <w:ind w:left="880"/>
       </w:pPr>
       <w:r>
         <w:t>二</w:t>
-      </w:r>
-    </w:p>
-    <w:p>
-      <w:pPr>
-        <w:ind w:left="880"/>
-      </w:pPr>
-      <w:r>
+        <w:br/>
         <w:t>法第十七条の十八第一項第二号に掲げる行為であって、次に掲げるもの</w:t>
       </w:r>
     </w:p>
@@ -890,35 +734,23 @@
     </w:p>
     <w:p>
       <w:pPr>
-        <w:pStyle w:val="Heading6"/>
+        <w:pStyle w:val="ListBullet"/>
         <w:ind w:left="880"/>
       </w:pPr>
       <w:r>
         <w:t>一</w:t>
-      </w:r>
-    </w:p>
-    <w:p>
-      <w:pPr>
-        <w:ind w:left="880"/>
-      </w:pPr>
-      <w:r>
+        <w:br/>
         <w:t>都市計画法第四条第六項に規定する都市計画施設を管理することとなる者が当該都市施設（同条第五項に規定する都市施設をいう。）に関する都市計画に適合して行う行為</w:t>
       </w:r>
     </w:p>
     <w:p>
       <w:pPr>
-        <w:pStyle w:val="Heading6"/>
+        <w:pStyle w:val="ListBullet"/>
         <w:ind w:left="880"/>
       </w:pPr>
       <w:r>
         <w:t>二</w:t>
-      </w:r>
-    </w:p>
-    <w:p>
-      <w:pPr>
-        <w:ind w:left="880"/>
-      </w:pPr>
-      <w:r>
+        <w:br/>
         <w:t>地域再生土地利用計画に記載された公共の用に供する施設を管理することとなる者が当該地域再生土地利用計画に適合して行う行為（前号に掲げるものを除く。）</w:t>
       </w:r>
     </w:p>
@@ -949,6 +781,18 @@
       </w:r>
     </w:p>
     <w:p>
+      <w:pPr>
+        <w:pStyle w:val="Heading5"/>
+        <w:ind w:left="440"/>
+      </w:pPr>
+      <w:r>
+        <w:t>１</w:t>
+      </w:r>
+    </w:p>
+    <w:p>
+      <w:pPr>
+        <w:ind w:left="440"/>
+      </w:pPr>
       <w:r>
         <w:t>この政令は、公布の日から施行する。</w:t>
       </w:r>
@@ -963,7 +807,7 @@
         <w:pStyle w:val="Heading1"/>
       </w:pPr>
       <w:r>
-        <w:t>附　則（平成一九年三月三一日政令第一一七号）</w:t>
+        <w:t>附則（平成一九年三月三一日政令第一一七号）</w:t>
       </w:r>
     </w:p>
     <w:p>
@@ -981,7 +825,7 @@
         <w:pStyle w:val="Heading1"/>
       </w:pPr>
       <w:r>
-        <w:t>附　則（平成二〇年一一月二一日政令第三五三号）</w:t>
+        <w:t>附則（平成二〇年一一月二一日政令第三五三号）</w:t>
       </w:r>
     </w:p>
     <w:p>
@@ -999,7 +843,7 @@
         <w:pStyle w:val="Heading1"/>
       </w:pPr>
       <w:r>
-        <w:t>附　則（平成二一年三月三一日政令第七七号）</w:t>
+        <w:t>附則（平成二一年三月三一日政令第七七号）</w:t>
       </w:r>
     </w:p>
     <w:p>
@@ -1017,7 +861,7 @@
         <w:pStyle w:val="Heading1"/>
       </w:pPr>
       <w:r>
-        <w:t>附　則（平成二三年一一月二八日政令第三五一号）</w:t>
+        <w:t>附則（平成二三年一一月二八日政令第三五一号）</w:t>
       </w:r>
     </w:p>
     <w:p>
@@ -1035,7 +879,7 @@
         <w:pStyle w:val="Heading1"/>
       </w:pPr>
       <w:r>
-        <w:t>附　則（平成二四年一〇月三一日政令第二六九号）</w:t>
+        <w:t>附則（平成二四年一〇月三一日政令第二六九号）</w:t>
       </w:r>
     </w:p>
     <w:p>
@@ -1053,7 +897,7 @@
         <w:pStyle w:val="Heading1"/>
       </w:pPr>
       <w:r>
-        <w:t>附　則（平成二六年一二月一二日政令第三八九号）</w:t>
+        <w:t>附則（平成二六年一二月一二日政令第三八九号）</w:t>
       </w:r>
     </w:p>
     <w:p>
@@ -1071,10 +915,22 @@
         <w:pStyle w:val="Heading1"/>
       </w:pPr>
       <w:r>
-        <w:t>附　則（平成二七年八月七日政令第二八九号）</w:t>
+        <w:t>附則（平成二七年八月七日政令第二八九号）</w:t>
       </w:r>
     </w:p>
     <w:p>
+      <w:pPr>
+        <w:pStyle w:val="Heading5"/>
+        <w:ind w:left="440"/>
+      </w:pPr>
+      <w:r>
+        <w:t>１</w:t>
+      </w:r>
+    </w:p>
+    <w:p>
+      <w:pPr>
+        <w:ind w:left="440"/>
+      </w:pPr>
       <w:r>
         <w:t>この政令は、地域再生法の一部を改正する法律の施行の日（平成二十七年八月十日）から施行する。</w:t>
       </w:r>
@@ -1089,7 +945,67 @@
         <w:pStyle w:val="Heading1"/>
       </w:pPr>
       <w:r>
-        <w:t>附　則（平成二八年四月二〇日政令第二〇三号）</w:t>
+        <w:t>附則（平成二八年四月二〇日政令第二〇三号）</w:t>
+      </w:r>
+    </w:p>
+    <w:p>
+      <w:pPr>
+        <w:pStyle w:val="Heading5"/>
+        <w:ind w:left="440"/>
+      </w:pPr>
+      <w:r>
+        <w:t>１</w:t>
+      </w:r>
+    </w:p>
+    <w:p>
+      <w:pPr>
+        <w:ind w:left="440"/>
+      </w:pPr>
+      <w:r>
+        <w:t>この政令は、公布の日から施行する。</w:t>
+      </w:r>
+    </w:p>
+    <w:p>
+      <w:r>
+        <w:br w:type="page"/>
+      </w:r>
+    </w:p>
+    <w:p>
+      <w:pPr>
+        <w:pStyle w:val="Heading1"/>
+      </w:pPr>
+      <w:r>
+        <w:t>附則（平成二九年七月一四日政令第一九三号）</w:t>
+      </w:r>
+    </w:p>
+    <w:p>
+      <w:pPr>
+        <w:pStyle w:val="Heading5"/>
+        <w:ind w:left="440"/>
+      </w:pPr>
+      <w:r>
+        <w:t>１</w:t>
+      </w:r>
+    </w:p>
+    <w:p>
+      <w:pPr>
+        <w:ind w:left="440"/>
+      </w:pPr>
+      <w:r>
+        <w:t>この政令は、農村地域工業等導入促進法の一部を改正する法律の施行の日（平成二十九年七月二十四日）から施行する。</w:t>
+      </w:r>
+    </w:p>
+    <w:p>
+      <w:r>
+        <w:br w:type="page"/>
+      </w:r>
+    </w:p>
+    <w:p>
+      <w:pPr>
+        <w:pStyle w:val="Heading1"/>
+      </w:pPr>
+      <w:r>
+        <w:t>附則（平成三〇年六月一日政令第一七八号）</w:t>
       </w:r>
     </w:p>
     <w:p>
@@ -1107,43 +1023,7 @@
         <w:pStyle w:val="Heading1"/>
       </w:pPr>
       <w:r>
-        <w:t>附　則（平成二九年七月一四日政令第一九三号）</w:t>
-      </w:r>
-    </w:p>
-    <w:p>
-      <w:r>
-        <w:t>この政令は、農村地域工業等導入促進法の一部を改正する法律の施行の日（平成二十九年七月二十四日）から施行する。</w:t>
-      </w:r>
-    </w:p>
-    <w:p>
-      <w:r>
-        <w:br w:type="page"/>
-      </w:r>
-    </w:p>
-    <w:p>
-      <w:pPr>
-        <w:pStyle w:val="Heading1"/>
-      </w:pPr>
-      <w:r>
-        <w:t>附　則（平成三〇年六月一日政令第一七八号）</w:t>
-      </w:r>
-    </w:p>
-    <w:p>
-      <w:r>
-        <w:t>この政令は、公布の日から施行する。</w:t>
-      </w:r>
-    </w:p>
-    <w:p>
-      <w:r>
-        <w:br w:type="page"/>
-      </w:r>
-    </w:p>
-    <w:p>
-      <w:pPr>
-        <w:pStyle w:val="Heading1"/>
-      </w:pPr>
-      <w:r>
-        <w:t>附　則（令和元年一二月二五日政令第二〇五号）</w:t>
+        <w:t>附則（令和元年一二月二五日政令第二〇五号）</w:t>
       </w:r>
     </w:p>
     <w:p>
@@ -1161,7 +1041,7 @@
         <w:pStyle w:val="Heading1"/>
       </w:pPr>
       <w:r>
-        <w:t>附　則（令和三年三月三〇日政令第七二号）</w:t>
+        <w:t>附則（令和三年三月三〇日政令第七二号）</w:t>
       </w:r>
     </w:p>
     <w:p>
@@ -1189,7 +1069,7 @@
     </w:pPr>
     <w:r>
       <w:tab/>
-      <w:t>WeGov v0.1 - FTS141</w:t>
+      <w:t>WeGov v0.2 - FTS141</w:t>
     </w:r>
   </w:p>
 </w:ftr>
